--- a/1/1.3.docx
+++ b/1/1.3.docx
@@ -911,13 +911,12 @@
           <w:szCs w:val="28"/>
         </w:rPr>
         <w:lastRenderedPageBreak/>
-        <w:t>Задание №1</w:t>
+        <w:t xml:space="preserve">Задание </w:t>
       </w:r>
     </w:p>
     <w:p>
       <w:pPr>
         <w:spacing w:after="0" w:line="360" w:lineRule="auto"/>
-        <w:ind w:firstLine="709"/>
         <w:jc w:val="both"/>
         <w:rPr>
           <w:rFonts w:ascii="Times New Roman" w:hAnsi="Times New Roman" w:cs="Times New Roman"/>
@@ -925,23 +924,6 @@
           <w:szCs w:val="28"/>
         </w:rPr>
       </w:pPr>
-      <w:r>
-        <w:rPr>
-          <w:rFonts w:ascii="Times New Roman" w:hAnsi="Times New Roman" w:cs="Times New Roman"/>
-          <w:sz w:val="28"/>
-          <w:szCs w:val="28"/>
-          <w:u w:val="single"/>
-        </w:rPr>
-        <w:t>Задание:</w:t>
-      </w:r>
-      <w:r>
-        <w:rPr>
-          <w:rFonts w:ascii="Times New Roman" w:hAnsi="Times New Roman" w:cs="Times New Roman"/>
-          <w:sz w:val="28"/>
-          <w:szCs w:val="28"/>
-        </w:rPr>
-        <w:t xml:space="preserve"> </w:t>
-      </w:r>
       <w:r>
         <w:rPr>
           <w:rFonts w:ascii="Times New Roman" w:hAnsi="Times New Roman" w:cs="Times New Roman"/>
@@ -1212,8 +1194,6 @@
             </w:r>
           </w:p>
         </w:tc>
-        <w:bookmarkStart w:id="0" w:name="_GoBack"/>
-        <w:bookmarkEnd w:id="0"/>
       </w:tr>
       <w:tr>
         <w:trPr>
@@ -1563,21 +1543,34 @@
           <w:u w:val="single"/>
         </w:rPr>
       </w:pPr>
+    </w:p>
+    <w:p>
+      <w:pPr>
+        <w:tabs>
+          <w:tab w:val="left" w:pos="5872"/>
+        </w:tabs>
+        <w:rPr>
+          <w:rFonts w:ascii="Times New Roman" w:hAnsi="Times New Roman" w:cs="Times New Roman"/>
+          <w:sz w:val="28"/>
+          <w:szCs w:val="28"/>
+          <w:lang w:val="en-US"/>
+        </w:rPr>
+      </w:pPr>
       <w:r>
         <w:rPr>
           <w:noProof/>
           <w:lang w:eastAsia="ru-RU"/>
         </w:rPr>
         <w:drawing>
-          <wp:anchor distT="0" distB="0" distL="114300" distR="114300" simplePos="0" relativeHeight="251658240" behindDoc="0" locked="0" layoutInCell="1" allowOverlap="1" wp14:anchorId="17F91E8E" wp14:editId="4B15F0DF">
+          <wp:anchor distT="0" distB="0" distL="114300" distR="114300" simplePos="0" relativeHeight="251658240" behindDoc="0" locked="0" layoutInCell="1" allowOverlap="1" wp14:anchorId="5E7EBB34" wp14:editId="3EE095AE">
             <wp:simplePos x="0" y="0"/>
             <wp:positionH relativeFrom="column">
-              <wp:posOffset>636270</wp:posOffset>
+              <wp:posOffset>691515</wp:posOffset>
             </wp:positionH>
             <wp:positionV relativeFrom="paragraph">
-              <wp:posOffset>86360</wp:posOffset>
+              <wp:posOffset>197485</wp:posOffset>
             </wp:positionV>
-            <wp:extent cx="3676650" cy="5829300"/>
+            <wp:extent cx="3780790" cy="5316220"/>
             <wp:effectExtent l="0" t="0" r="0" b="0"/>
             <wp:wrapSquare wrapText="bothSides"/>
             <wp:docPr id="1" name="Рисунок 1"/>
@@ -1606,7 +1599,7 @@
                   <pic:spPr>
                     <a:xfrm>
                       <a:off x="0" y="0"/>
-                      <a:ext cx="3676650" cy="5829300"/>
+                      <a:ext cx="3780790" cy="5316220"/>
                     </a:xfrm>
                     <a:prstGeom prst="rect">
                       <a:avLst/>
@@ -1627,19 +1620,6 @@
     </w:p>
     <w:p>
       <w:pPr>
-        <w:tabs>
-          <w:tab w:val="left" w:pos="5872"/>
-        </w:tabs>
-        <w:rPr>
-          <w:rFonts w:ascii="Times New Roman" w:hAnsi="Times New Roman" w:cs="Times New Roman"/>
-          <w:sz w:val="28"/>
-          <w:szCs w:val="28"/>
-          <w:lang w:val="en-US"/>
-        </w:rPr>
-      </w:pPr>
-    </w:p>
-    <w:p>
-      <w:pPr>
         <w:pStyle w:val="a5"/>
         <w:numPr>
           <w:ilvl w:val="0"/>
@@ -2221,16 +2201,7 @@
           <w:szCs w:val="28"/>
           <w:u w:val="single"/>
         </w:rPr>
-        <w:t xml:space="preserve">Вариант </w:t>
-      </w:r>
-      <w:r>
-        <w:rPr>
-          <w:rFonts w:ascii="Times New Roman" w:hAnsi="Times New Roman" w:cs="Times New Roman"/>
-          <w:sz w:val="28"/>
-          <w:szCs w:val="28"/>
-          <w:u w:val="single"/>
-        </w:rPr>
-        <w:t>2</w:t>
+        <w:t>Вариант 2</w:t>
       </w:r>
     </w:p>
     <w:p>
@@ -2651,16 +2622,24 @@
           <w:sz w:val="28"/>
           <w:szCs w:val="28"/>
         </w:rPr>
-        <w:t>Проверка условия (2</w:t>
-      </w:r>
-      <w:r>
-        <w:rPr>
-          <w:rFonts w:ascii="Times New Roman" w:hAnsi="Times New Roman" w:cs="Times New Roman"/>
-          <w:sz w:val="28"/>
-          <w:szCs w:val="28"/>
-          <w:lang w:val="en-US"/>
-        </w:rPr>
-        <w:t>&lt;3 &amp;&amp; 3&lt;4</w:t>
+        <w:t>Проверка условия (4</w:t>
+      </w:r>
+      <w:r>
+        <w:rPr>
+          <w:rFonts w:ascii="Times New Roman" w:hAnsi="Times New Roman" w:cs="Times New Roman"/>
+          <w:sz w:val="28"/>
+          <w:szCs w:val="28"/>
+          <w:lang w:val="en-US"/>
+        </w:rPr>
+        <w:t>&lt;3 &amp;&amp; 3&lt;</w:t>
+      </w:r>
+      <w:r>
+        <w:rPr>
+          <w:rFonts w:ascii="Times New Roman" w:hAnsi="Times New Roman" w:cs="Times New Roman"/>
+          <w:sz w:val="28"/>
+          <w:szCs w:val="28"/>
+        </w:rPr>
+        <w:t>2</w:t>
       </w:r>
       <w:r>
         <w:rPr>
@@ -2858,7 +2837,6 @@
         </w:rPr>
         <w:t xml:space="preserve"> &lt;</w:t>
       </w:r>
-      <w:proofErr w:type="spellStart"/>
       <w:r>
         <w:rPr>
           <w:rFonts w:ascii="Times New Roman" w:hAnsi="Times New Roman" w:cs="Times New Roman"/>
@@ -2868,7 +2846,6 @@
         </w:rPr>
         <w:t>iostream</w:t>
       </w:r>
-      <w:proofErr w:type="spellEnd"/>
       <w:r>
         <w:rPr>
           <w:rFonts w:ascii="Times New Roman" w:hAnsi="Times New Roman" w:cs="Times New Roman"/>
@@ -2907,7 +2884,6 @@
           <w:szCs w:val="28"/>
         </w:rPr>
       </w:pPr>
-      <w:proofErr w:type="gramStart"/>
       <w:r>
         <w:rPr>
           <w:rFonts w:ascii="Times New Roman" w:hAnsi="Times New Roman" w:cs="Times New Roman"/>
@@ -2917,7 +2893,6 @@
         </w:rPr>
         <w:t>using</w:t>
       </w:r>
-      <w:proofErr w:type="gramEnd"/>
       <w:r>
         <w:rPr>
           <w:rFonts w:ascii="Times New Roman" w:hAnsi="Times New Roman" w:cs="Times New Roman"/>
@@ -2943,7 +2918,6 @@
         </w:rPr>
         <w:t xml:space="preserve"> </w:t>
       </w:r>
-      <w:proofErr w:type="spellStart"/>
       <w:r>
         <w:rPr>
           <w:rFonts w:ascii="Times New Roman" w:hAnsi="Times New Roman" w:cs="Times New Roman"/>
@@ -2953,7 +2927,6 @@
         </w:rPr>
         <w:t>std</w:t>
       </w:r>
-      <w:proofErr w:type="spellEnd"/>
       <w:r>
         <w:rPr>
           <w:rFonts w:ascii="Times New Roman" w:hAnsi="Times New Roman" w:cs="Times New Roman"/>
@@ -2979,7 +2952,6 @@
         </w:rPr>
         <w:t xml:space="preserve">//подключение пространства имён </w:t>
       </w:r>
-      <w:proofErr w:type="spellStart"/>
       <w:r>
         <w:rPr>
           <w:rFonts w:ascii="Times New Roman" w:hAnsi="Times New Roman" w:cs="Times New Roman"/>
@@ -2990,7 +2962,6 @@
         </w:rPr>
         <w:t>std</w:t>
       </w:r>
-      <w:proofErr w:type="spellEnd"/>
     </w:p>
     <w:p>
       <w:pPr>
@@ -3004,8 +2975,6 @@
           <w:szCs w:val="28"/>
         </w:rPr>
       </w:pPr>
-      <w:proofErr w:type="spellStart"/>
-      <w:proofErr w:type="gramStart"/>
       <w:r>
         <w:rPr>
           <w:rFonts w:ascii="Times New Roman" w:hAnsi="Times New Roman" w:cs="Times New Roman"/>
@@ -3015,8 +2984,6 @@
         </w:rPr>
         <w:t>int</w:t>
       </w:r>
-      <w:proofErr w:type="spellEnd"/>
-      <w:proofErr w:type="gramEnd"/>
       <w:r>
         <w:rPr>
           <w:rFonts w:ascii="Times New Roman" w:hAnsi="Times New Roman" w:cs="Times New Roman"/>
@@ -3088,8 +3055,6 @@
         </w:rPr>
         <w:t xml:space="preserve">     </w:t>
       </w:r>
-      <w:proofErr w:type="spellStart"/>
-      <w:proofErr w:type="gramStart"/>
       <w:r>
         <w:rPr>
           <w:rFonts w:ascii="Times New Roman" w:hAnsi="Times New Roman" w:cs="Times New Roman"/>
@@ -3099,8 +3064,6 @@
         </w:rPr>
         <w:t>int</w:t>
       </w:r>
-      <w:proofErr w:type="spellEnd"/>
-      <w:proofErr w:type="gramEnd"/>
       <w:r>
         <w:rPr>
           <w:rFonts w:ascii="Times New Roman" w:hAnsi="Times New Roman" w:cs="Times New Roman"/>
@@ -3206,12 +3169,9 @@
           <w:rFonts w:ascii="Times New Roman" w:hAnsi="Times New Roman" w:cs="Times New Roman"/>
           <w:sz w:val="28"/>
           <w:szCs w:val="28"/>
-          <w:lang w:val="en-US"/>
         </w:rPr>
         <w:t xml:space="preserve">     </w:t>
       </w:r>
-      <w:proofErr w:type="spellStart"/>
-      <w:proofErr w:type="gramStart"/>
       <w:r>
         <w:rPr>
           <w:rFonts w:ascii="Times New Roman" w:hAnsi="Times New Roman" w:cs="Times New Roman"/>
@@ -3221,8 +3181,6 @@
         </w:rPr>
         <w:t>cout</w:t>
       </w:r>
-      <w:proofErr w:type="spellEnd"/>
-      <w:proofErr w:type="gramEnd"/>
       <w:r>
         <w:rPr>
           <w:rFonts w:ascii="Times New Roman" w:hAnsi="Times New Roman" w:cs="Times New Roman"/>
@@ -3283,8 +3241,6 @@
         <w:lastRenderedPageBreak/>
         <w:t xml:space="preserve">     </w:t>
       </w:r>
-      <w:proofErr w:type="spellStart"/>
-      <w:proofErr w:type="gramStart"/>
       <w:r>
         <w:rPr>
           <w:rFonts w:ascii="Times New Roman" w:hAnsi="Times New Roman" w:cs="Times New Roman"/>
@@ -3294,8 +3250,6 @@
         </w:rPr>
         <w:t>cin</w:t>
       </w:r>
-      <w:proofErr w:type="spellEnd"/>
-      <w:proofErr w:type="gramEnd"/>
       <w:r>
         <w:rPr>
           <w:rFonts w:ascii="Times New Roman" w:hAnsi="Times New Roman" w:cs="Times New Roman"/>
@@ -3355,27 +3309,14 @@
         </w:rPr>
         <w:t xml:space="preserve">     </w:t>
       </w:r>
-      <w:proofErr w:type="spellStart"/>
-      <w:proofErr w:type="gramStart"/>
-      <w:r>
-        <w:rPr>
-          <w:rFonts w:ascii="Times New Roman" w:hAnsi="Times New Roman" w:cs="Times New Roman"/>
-          <w:sz w:val="28"/>
-          <w:szCs w:val="28"/>
-          <w:lang w:val="en-US"/>
-        </w:rPr>
-        <w:t>cout</w:t>
-      </w:r>
-      <w:proofErr w:type="spellEnd"/>
-      <w:proofErr w:type="gramEnd"/>
-      <w:r>
-        <w:rPr>
-          <w:rFonts w:ascii="Times New Roman" w:hAnsi="Times New Roman" w:cs="Times New Roman"/>
-          <w:sz w:val="28"/>
-          <w:szCs w:val="28"/>
-          <w:lang w:val="en-US"/>
-        </w:rPr>
-        <w:t xml:space="preserve"> &lt;&lt;</w:t>
+      <w:r>
+        <w:rPr>
+          <w:rFonts w:ascii="Times New Roman" w:hAnsi="Times New Roman" w:cs="Times New Roman"/>
+          <w:sz w:val="28"/>
+          <w:szCs w:val="28"/>
+          <w:lang w:val="en-US"/>
+        </w:rPr>
+        <w:t>cout &lt;&lt;</w:t>
       </w:r>
       <w:r>
         <w:rPr>
@@ -3404,11 +3345,10 @@
           <w:rFonts w:ascii="Times New Roman" w:hAnsi="Times New Roman" w:cs="Times New Roman"/>
           <w:sz w:val="28"/>
           <w:szCs w:val="28"/>
+          <w:lang w:val="en-US"/>
         </w:rPr>
         <w:t xml:space="preserve">     </w:t>
       </w:r>
-      <w:proofErr w:type="spellStart"/>
-      <w:proofErr w:type="gramStart"/>
       <w:r>
         <w:rPr>
           <w:rFonts w:ascii="Times New Roman" w:hAnsi="Times New Roman" w:cs="Times New Roman"/>
@@ -3418,8 +3358,6 @@
         </w:rPr>
         <w:t>cin</w:t>
       </w:r>
-      <w:proofErr w:type="spellEnd"/>
-      <w:proofErr w:type="gramEnd"/>
       <w:r>
         <w:rPr>
           <w:rFonts w:ascii="Times New Roman" w:hAnsi="Times New Roman" w:cs="Times New Roman"/>
@@ -3474,8 +3412,6 @@
         </w:rPr>
         <w:t xml:space="preserve">     </w:t>
       </w:r>
-      <w:proofErr w:type="spellStart"/>
-      <w:proofErr w:type="gramStart"/>
       <w:r>
         <w:rPr>
           <w:rFonts w:ascii="Times New Roman" w:hAnsi="Times New Roman" w:cs="Times New Roman"/>
@@ -3485,8 +3421,6 @@
         </w:rPr>
         <w:t>cout</w:t>
       </w:r>
-      <w:proofErr w:type="spellEnd"/>
-      <w:proofErr w:type="gramEnd"/>
       <w:r>
         <w:rPr>
           <w:rFonts w:ascii="Times New Roman" w:hAnsi="Times New Roman" w:cs="Times New Roman"/>
@@ -3541,8 +3475,6 @@
         </w:rPr>
         <w:t xml:space="preserve">     </w:t>
       </w:r>
-      <w:proofErr w:type="spellStart"/>
-      <w:proofErr w:type="gramStart"/>
       <w:r>
         <w:rPr>
           <w:rFonts w:ascii="Times New Roman" w:hAnsi="Times New Roman" w:cs="Times New Roman"/>
@@ -3552,8 +3484,6 @@
         </w:rPr>
         <w:t>cin</w:t>
       </w:r>
-      <w:proofErr w:type="spellEnd"/>
-      <w:proofErr w:type="gramEnd"/>
       <w:r>
         <w:rPr>
           <w:rFonts w:ascii="Times New Roman" w:hAnsi="Times New Roman" w:cs="Times New Roman"/>
@@ -3661,7 +3591,6 @@
         </w:rPr>
         <w:t xml:space="preserve">     </w:t>
       </w:r>
-      <w:proofErr w:type="gramStart"/>
       <w:r>
         <w:rPr>
           <w:rFonts w:ascii="Times New Roman" w:hAnsi="Times New Roman" w:cs="Times New Roman"/>
@@ -3671,7 +3600,6 @@
         </w:rPr>
         <w:t>if</w:t>
       </w:r>
-      <w:proofErr w:type="gramEnd"/>
       <w:r>
         <w:rPr>
           <w:rFonts w:ascii="Times New Roman" w:hAnsi="Times New Roman" w:cs="Times New Roman"/>
@@ -3825,7 +3753,6 @@
         </w:rPr>
         <w:t xml:space="preserve">     </w:t>
       </w:r>
-      <w:proofErr w:type="spellStart"/>
       <w:r>
         <w:rPr>
           <w:rFonts w:ascii="Times New Roman" w:hAnsi="Times New Roman" w:cs="Times New Roman"/>
@@ -3835,7 +3762,6 @@
         </w:rPr>
         <w:t>cout</w:t>
       </w:r>
-      <w:proofErr w:type="spellEnd"/>
       <w:r>
         <w:rPr>
           <w:rFonts w:ascii="Times New Roman" w:hAnsi="Times New Roman" w:cs="Times New Roman"/>
@@ -3869,7 +3795,6 @@
         </w:rPr>
         <w:t>”</w:t>
       </w:r>
-      <w:proofErr w:type="gramStart"/>
       <w:r>
         <w:rPr>
           <w:rFonts w:ascii="Times New Roman" w:hAnsi="Times New Roman" w:cs="Times New Roman"/>
@@ -3885,17 +3810,7 @@
           <w:sz w:val="28"/>
           <w:szCs w:val="28"/>
         </w:rPr>
-        <w:t>/</w:t>
-      </w:r>
-      <w:proofErr w:type="gramEnd"/>
-      <w:r>
-        <w:rPr>
-          <w:rFonts w:ascii="Times New Roman" w:hAnsi="Times New Roman" w:cs="Times New Roman"/>
-          <w:color w:val="A6A6A6" w:themeColor="background1" w:themeShade="A6"/>
-          <w:sz w:val="28"/>
-          <w:szCs w:val="28"/>
-        </w:rPr>
-        <w:t xml:space="preserve">/вывод на экран </w:t>
+        <w:t xml:space="preserve">//вывод на экран </w:t>
       </w:r>
       <w:r>
         <w:rPr>
@@ -3973,7 +3888,6 @@
         </w:rPr>
         <w:t xml:space="preserve">     </w:t>
       </w:r>
-      <w:proofErr w:type="gramStart"/>
       <w:r>
         <w:rPr>
           <w:rFonts w:ascii="Times New Roman" w:hAnsi="Times New Roman" w:cs="Times New Roman"/>
@@ -3983,7 +3897,6 @@
         </w:rPr>
         <w:t>else</w:t>
       </w:r>
-      <w:proofErr w:type="gramEnd"/>
       <w:r>
         <w:rPr>
           <w:rFonts w:ascii="Times New Roman" w:hAnsi="Times New Roman" w:cs="Times New Roman"/>
@@ -4013,8 +3926,6 @@
         </w:rPr>
         <w:t xml:space="preserve">     </w:t>
       </w:r>
-      <w:proofErr w:type="spellStart"/>
-      <w:proofErr w:type="gramStart"/>
       <w:r>
         <w:rPr>
           <w:rFonts w:ascii="Times New Roman" w:hAnsi="Times New Roman" w:cs="Times New Roman"/>
@@ -4024,8 +3935,6 @@
         </w:rPr>
         <w:t>cout</w:t>
       </w:r>
-      <w:proofErr w:type="spellEnd"/>
-      <w:proofErr w:type="gramEnd"/>
       <w:r>
         <w:rPr>
           <w:rFonts w:ascii="Times New Roman" w:hAnsi="Times New Roman" w:cs="Times New Roman"/>
@@ -4145,7 +4054,6 @@
         </w:rPr>
         <w:t xml:space="preserve">     </w:t>
       </w:r>
-      <w:proofErr w:type="gramStart"/>
       <w:r>
         <w:rPr>
           <w:rFonts w:ascii="Times New Roman" w:hAnsi="Times New Roman" w:cs="Times New Roman"/>
@@ -4155,7 +4063,6 @@
         </w:rPr>
         <w:t>return</w:t>
       </w:r>
-      <w:proofErr w:type="gramEnd"/>
       <w:r>
         <w:rPr>
           <w:rFonts w:ascii="Times New Roman" w:hAnsi="Times New Roman" w:cs="Times New Roman"/>
@@ -4424,7 +4331,7 @@
           <w:sz w:val="28"/>
           <w:szCs w:val="28"/>
         </w:rPr>
-        <w:t xml:space="preserve"> возможности и основные операторы программного языка высокого уровня – </w:t>
+        <w:t xml:space="preserve"> базовые алгоритмы языка </w:t>
       </w:r>
       <w:r>
         <w:rPr>
@@ -4441,15 +4348,15 @@
           <w:sz w:val="28"/>
           <w:szCs w:val="28"/>
         </w:rPr>
-        <w:t>+</w:t>
-      </w:r>
-      <w:r>
-        <w:rPr>
-          <w:rFonts w:ascii="Times New Roman" w:hAnsi="Times New Roman" w:cs="Times New Roman"/>
-          <w:sz w:val="28"/>
-          <w:szCs w:val="28"/>
-        </w:rPr>
-        <w:t xml:space="preserve">+, элементы блок схем. </w:t>
+        <w:t>++</w:t>
+      </w:r>
+      <w:r>
+        <w:rPr>
+          <w:rFonts w:ascii="Times New Roman" w:hAnsi="Times New Roman" w:cs="Times New Roman"/>
+          <w:sz w:val="28"/>
+          <w:szCs w:val="28"/>
+        </w:rPr>
+        <w:t xml:space="preserve">. </w:t>
       </w:r>
     </w:p>
     <w:p>
@@ -4470,8 +4377,56 @@
           <w:sz w:val="28"/>
           <w:szCs w:val="28"/>
         </w:rPr>
-        <w:t>Был составлен алгоритм, по которому написан код программы, решающей данную задачу.</w:t>
-      </w:r>
+        <w:t>Был проделан анализ работы, на основании которого была составлена</w:t>
+      </w:r>
+    </w:p>
+    <w:p>
+      <w:pPr>
+        <w:tabs>
+          <w:tab w:val="left" w:pos="5872"/>
+        </w:tabs>
+        <w:spacing w:after="0" w:line="360" w:lineRule="auto"/>
+        <w:rPr>
+          <w:rFonts w:ascii="Times New Roman" w:hAnsi="Times New Roman" w:cs="Times New Roman"/>
+          <w:sz w:val="28"/>
+          <w:szCs w:val="28"/>
+        </w:rPr>
+      </w:pPr>
+      <w:r>
+        <w:rPr>
+          <w:rFonts w:ascii="Times New Roman" w:hAnsi="Times New Roman" w:cs="Times New Roman"/>
+          <w:sz w:val="28"/>
+          <w:szCs w:val="28"/>
+        </w:rPr>
+        <w:t xml:space="preserve"> блок</w:t>
+      </w:r>
+      <w:r>
+        <w:rPr>
+          <w:rFonts w:ascii="Times New Roman" w:hAnsi="Times New Roman" w:cs="Times New Roman"/>
+          <w:b/>
+          <w:sz w:val="28"/>
+          <w:szCs w:val="28"/>
+        </w:rPr>
+        <w:t>-</w:t>
+      </w:r>
+      <w:r>
+        <w:rPr>
+          <w:rFonts w:ascii="Times New Roman" w:hAnsi="Times New Roman" w:cs="Times New Roman"/>
+          <w:sz w:val="28"/>
+          <w:szCs w:val="28"/>
+        </w:rPr>
+        <w:t>схема</w:t>
+      </w:r>
+      <w:r>
+        <w:rPr>
+          <w:rFonts w:ascii="Times New Roman" w:hAnsi="Times New Roman" w:cs="Times New Roman"/>
+          <w:sz w:val="28"/>
+          <w:szCs w:val="28"/>
+        </w:rPr>
+        <w:t>.</w:t>
+      </w:r>
+      <w:bookmarkStart w:id="0" w:name="_GoBack"/>
+      <w:bookmarkEnd w:id="0"/>
       <w:r>
         <w:rPr>
           <w:rFonts w:ascii="Times New Roman" w:hAnsi="Times New Roman" w:cs="Times New Roman"/>
@@ -4480,21 +4435,35 @@
         </w:rPr>
         <w:t xml:space="preserve"> </w:t>
       </w:r>
-      <w:r>
-        <w:rPr>
-          <w:rFonts w:ascii="Times New Roman" w:hAnsi="Times New Roman" w:cs="Times New Roman"/>
-          <w:sz w:val="28"/>
-          <w:szCs w:val="28"/>
-        </w:rPr>
-        <w:t xml:space="preserve">На контрольных примерах мы убедились, что </w:t>
-      </w:r>
-      <w:r>
-        <w:rPr>
-          <w:rFonts w:ascii="Times New Roman" w:hAnsi="Times New Roman" w:cs="Times New Roman"/>
-          <w:sz w:val="28"/>
-          <w:szCs w:val="28"/>
-        </w:rPr>
-        <w:t xml:space="preserve">код выдает верный результат, следовательно, программа работает исправно </w:t>
+    </w:p>
+    <w:p>
+      <w:pPr>
+        <w:tabs>
+          <w:tab w:val="left" w:pos="5872"/>
+        </w:tabs>
+        <w:spacing w:after="0" w:line="360" w:lineRule="auto"/>
+        <w:rPr>
+          <w:rFonts w:ascii="Times New Roman" w:hAnsi="Times New Roman" w:cs="Times New Roman"/>
+          <w:sz w:val="28"/>
+          <w:szCs w:val="28"/>
+          <w:u w:val="single"/>
+        </w:rPr>
+      </w:pPr>
+      <w:r>
+        <w:rPr>
+          <w:rFonts w:ascii="Times New Roman" w:hAnsi="Times New Roman" w:cs="Times New Roman"/>
+          <w:sz w:val="28"/>
+          <w:szCs w:val="28"/>
+        </w:rPr>
+        <w:t>На контрольных примерах мы убедились, что</w:t>
+      </w:r>
+      <w:r>
+        <w:rPr>
+          <w:rFonts w:ascii="Times New Roman" w:hAnsi="Times New Roman" w:cs="Times New Roman"/>
+          <w:sz w:val="28"/>
+          <w:szCs w:val="28"/>
+        </w:rPr>
+        <w:t xml:space="preserve"> программа работает корректно.</w:t>
       </w:r>
     </w:p>
     <w:p>
